--- a/Report.docx
+++ b/Report.docx
@@ -162,8 +162,6 @@
       <w:r>
         <w:t xml:space="preserve"> to the other participant. In </w:t>
       </w:r>
-      <w:bookmarkStart w:id="0" w:name="_GoBack"/>
-      <w:bookmarkEnd w:id="0"/>
       <w:r>
         <w:t xml:space="preserve">the </w:t>
       </w:r>
@@ -179,7 +177,10 @@
         <w:jc w:val="both"/>
       </w:pPr>
       <w:r>
-        <w:t>Lastly, the outcome is calculated depending on the votes. If there is no majority (half of the total number of participants +1) settled on one vote, then the outcome is null, else a clear decision is sent to the Coordinator. For the failed participants, an erroneous output message is sent in order to flag a missing output and to display to the Coordinator the participant that failed.</w:t>
+        <w:t>Lastly, the outcome is calculated depending on the votes. If there is no majority (half of the total number of participants +1) settled on one vote, then the outcome is null, else a clear decision is sent to the Coordinator. For the failed participants</w:t>
+      </w:r>
+      <w:r>
+        <w:t>, there is no outcome sent. The Coordinator waits for 5 seconds for receiving outcomes, afterwards, if there are fewer outcomes than participants, it assumes that some participants have failed.</w:t>
       </w:r>
     </w:p>
     <w:p>
@@ -351,6 +352,8 @@
       <w:r>
         <w:t>the following round in case of a tie, such that the least or one of the least voted options is removed, and not just a random one.</w:t>
       </w:r>
+      <w:bookmarkStart w:id="0" w:name="_GoBack"/>
+      <w:bookmarkEnd w:id="0"/>
     </w:p>
     <w:sectPr>
       <w:headerReference w:type="default" r:id="rId7"/>
